--- a/Documentation/Report Week 5.docx
+++ b/Documentation/Report Week 5.docx
@@ -64,8 +64,17 @@
           <w:b/>
           <w:bCs/>
         </w:rPr>
-        <w:t>gress this week</w:t>
+        <w:t xml:space="preserve">gress this </w:t>
       </w:r>
+      <w:proofErr w:type="gramStart"/>
+      <w:r>
+        <w:rPr>
+          <w:b/>
+          <w:bCs/>
+        </w:rPr>
+        <w:t>week</w:t>
+      </w:r>
+      <w:proofErr w:type="gramEnd"/>
     </w:p>
     <w:tbl>
       <w:tblPr>
@@ -216,7 +225,15 @@
           </w:tcPr>
           <w:p>
             <w:r>
-              <w:t>Robotic arm can move based on PyNiyro library with hard coded python script</w:t>
+              <w:t xml:space="preserve">Robotic arm can move based on </w:t>
+            </w:r>
+            <w:proofErr w:type="spellStart"/>
+            <w:r>
+              <w:t>PyNiyro</w:t>
+            </w:r>
+            <w:proofErr w:type="spellEnd"/>
+            <w:r>
+              <w:t xml:space="preserve"> library with hard coded python script</w:t>
             </w:r>
           </w:p>
         </w:tc>
@@ -248,25 +265,15 @@
           </w:tcPr>
           <w:p>
             <w:r>
-              <w:t>S</w:t>
-            </w:r>
-            <w:r>
-              <w:t xml:space="preserve">etup </w:t>
-            </w:r>
-            <w:r>
-              <w:t xml:space="preserve">server client with datagram socket connection to get data (input for robotic arm movements)  from different clients. </w:t>
-            </w:r>
-            <w:r>
-              <w:t>Create</w:t>
-            </w:r>
-            <w:r>
-              <w:t>d</w:t>
-            </w:r>
-            <w:r>
-              <w:t xml:space="preserve"> automated testing / reset scripts to </w:t>
-            </w:r>
-            <w:r>
-              <w:t xml:space="preserve">executed by a client and sent data over socket </w:t>
+              <w:t xml:space="preserve">Setup server client with datagram socket connection to get data (input for robotic arm </w:t>
+            </w:r>
+            <w:proofErr w:type="gramStart"/>
+            <w:r>
+              <w:t>movements)  from</w:t>
+            </w:r>
+            <w:proofErr w:type="gramEnd"/>
+            <w:r>
+              <w:t xml:space="preserve"> different clients. Created automated testing / reset scripts to executed by a client and sent data over socket </w:t>
             </w:r>
           </w:p>
         </w:tc>
@@ -286,10 +293,7 @@
           </w:tcPr>
           <w:p>
             <w:r>
-              <w:t>Robotic arm can move based on</w:t>
-            </w:r>
-            <w:r>
-              <w:t xml:space="preserve"> commands from client. Can be multiple clients </w:t>
+              <w:t xml:space="preserve">Robotic arm can move based on commands from client. Can be multiple clients </w:t>
             </w:r>
           </w:p>
         </w:tc>
@@ -309,10 +313,7 @@
           </w:tcPr>
           <w:p>
             <w:r>
-              <w:t>Arm can move</w:t>
-            </w:r>
-            <w:r>
-              <w:t xml:space="preserve"> based on data mimicking the format </w:t>
+              <w:t xml:space="preserve">Arm can move based on data mimicking the format </w:t>
             </w:r>
             <w:r>
               <w:t>that is expected output from embedded system</w:t>
@@ -327,7 +328,15 @@
           </w:tcPr>
           <w:p>
             <w:r>
-              <w:t xml:space="preserve">Setup Git and Onedrive </w:t>
+              <w:t xml:space="preserve">Setup Git and </w:t>
+            </w:r>
+            <w:proofErr w:type="spellStart"/>
+            <w:r>
+              <w:t>Onedrive</w:t>
+            </w:r>
+            <w:proofErr w:type="spellEnd"/>
+            <w:r>
+              <w:t xml:space="preserve"> </w:t>
             </w:r>
           </w:p>
         </w:tc>
@@ -347,8 +356,13 @@
           </w:tcPr>
           <w:p>
             <w:r>
-              <w:t>Setup Git and Onedrive</w:t>
-            </w:r>
+              <w:t xml:space="preserve">Setup Git and </w:t>
+            </w:r>
+            <w:proofErr w:type="spellStart"/>
+            <w:r>
+              <w:t>Onedrive</w:t>
+            </w:r>
+            <w:proofErr w:type="spellEnd"/>
           </w:p>
         </w:tc>
         <w:tc>
@@ -375,7 +389,13 @@
           </w:tcPr>
           <w:p>
             <w:r>
-              <w:t xml:space="preserve">Setup microcontroller with ESP32 chip and integrate with sensor </w:t>
+              <w:t xml:space="preserve">Setup microcontroller with ESP32 chip and integrate with </w:t>
+            </w:r>
+            <w:r>
+              <w:t>IMU</w:t>
+            </w:r>
+            <w:r>
+              <w:t xml:space="preserve"> </w:t>
             </w:r>
           </w:p>
         </w:tc>
@@ -415,7 +435,15 @@
           </w:tcPr>
           <w:p>
             <w:r>
-              <w:t>Arduino IDE is terrible, will complete proper software setup with vscode in future.</w:t>
+              <w:t xml:space="preserve">Arduino IDE is terrible, will complete proper software setup with </w:t>
+            </w:r>
+            <w:proofErr w:type="spellStart"/>
+            <w:r>
+              <w:t>vscode</w:t>
+            </w:r>
+            <w:proofErr w:type="spellEnd"/>
+            <w:r>
+              <w:t xml:space="preserve"> in future.</w:t>
             </w:r>
           </w:p>
         </w:tc>
@@ -427,10 +455,7 @@
           </w:tcPr>
           <w:p>
             <w:r>
-              <w:t>Acquire code for implementation of Kalman filter</w:t>
-            </w:r>
-            <w:r>
-              <w:t xml:space="preserve"> and adapt for situation</w:t>
+              <w:t>Implement CAN bus controller, transceiver and supporting circuit in schematic.</w:t>
             </w:r>
           </w:p>
         </w:tc>
@@ -448,31 +473,19 @@
           <w:tcPr>
             <w:tcW w:w="1803" w:type="dxa"/>
           </w:tcPr>
-          <w:p>
-            <w:r>
-              <w:t>Implement optimal estimator of angle</w:t>
-            </w:r>
-          </w:p>
+          <w:p/>
         </w:tc>
         <w:tc>
           <w:tcPr>
             <w:tcW w:w="1803" w:type="dxa"/>
           </w:tcPr>
-          <w:p>
-            <w:r>
-              <w:t xml:space="preserve">Lachlan &amp; Stuart </w:t>
-            </w:r>
-          </w:p>
+          <w:p/>
         </w:tc>
         <w:tc>
           <w:tcPr>
             <w:tcW w:w="1804" w:type="dxa"/>
           </w:tcPr>
-          <w:p>
-            <w:r>
-              <w:t xml:space="preserve">Should have done  IOT. </w:t>
-            </w:r>
-          </w:p>
+          <w:p/>
         </w:tc>
       </w:tr>
     </w:tbl>
@@ -560,10 +573,7 @@
           </w:tcPr>
           <w:p>
             <w:r>
-              <w:t>Confirm project topic</w:t>
-            </w:r>
-            <w:r>
-              <w:t xml:space="preserve"> and begin</w:t>
+              <w:t>Confirm project topic and begin</w:t>
             </w:r>
           </w:p>
         </w:tc>
@@ -643,7 +653,13 @@
           </w:tcPr>
           <w:p>
             <w:r>
-              <w:t>Complete implementation of Kalman filter to observe difference and work with data. Re-Choose IMU and Microcontroller</w:t>
+              <w:t>Complete schematic draft</w:t>
+            </w:r>
+            <w:r>
+              <w:t>, show Bronson</w:t>
+            </w:r>
+            <w:r>
+              <w:t>.</w:t>
             </w:r>
           </w:p>
         </w:tc>
@@ -663,7 +679,17 @@
           <w:tcPr>
             <w:tcW w:w="7887" w:type="dxa"/>
           </w:tcPr>
-          <w:p/>
+          <w:p>
+            <w:r>
+              <w:t xml:space="preserve">Complete PCB Draft. </w:t>
+            </w:r>
+            <w:r>
+              <w:t>Complete Schematic.</w:t>
+            </w:r>
+            <w:r>
+              <w:t xml:space="preserve"> </w:t>
+            </w:r>
+          </w:p>
         </w:tc>
       </w:tr>
       <w:tr>
@@ -681,7 +707,14 @@
           <w:tcPr>
             <w:tcW w:w="7887" w:type="dxa"/>
           </w:tcPr>
-          <w:p/>
+          <w:p>
+            <w:r>
+              <w:t xml:space="preserve">Submit Design. </w:t>
+            </w:r>
+            <w:r>
+              <w:t>Complete implementation of Kalman filter to observe difference and work with data.</w:t>
+            </w:r>
+          </w:p>
         </w:tc>
       </w:tr>
       <w:tr>
@@ -732,7 +765,15 @@
               <w:t xml:space="preserve">on Friday </w:t>
             </w:r>
             <w:r>
-              <w:t>to Ben or Joesf for manufacturing</w:t>
+              <w:t xml:space="preserve">to Ben or </w:t>
+            </w:r>
+            <w:proofErr w:type="spellStart"/>
+            <w:r>
+              <w:t>Joesf</w:t>
+            </w:r>
+            <w:proofErr w:type="spellEnd"/>
+            <w:r>
+              <w:t xml:space="preserve"> for manufacturing</w:t>
             </w:r>
           </w:p>
         </w:tc>
